--- a/BaoCaoSVN-VuDucDo.docx
+++ b/BaoCaoSVN-VuDucDo.docx
@@ -18,18 +18,7 @@
           <w:sz w:val="32"/>
           <w:szCs w:val="32"/>
         </w:rPr>
-        <w:t>Báo cáo thực tập nhóm: T</w:t>
-      </w:r>
-      <w:bookmarkStart w:id="0" w:name="_GoBack"/>
-      <w:bookmarkEnd w:id="0"/>
-      <w:r>
-        <w:rPr>
-          <w:rFonts w:eastAsiaTheme="majorEastAsia" w:cstheme="majorBidi"/>
-          <w:color w:val="000000" w:themeColor="text1"/>
-          <w:sz w:val="32"/>
-          <w:szCs w:val="32"/>
-        </w:rPr>
-        <w:t>ìm hiểu về SVN</w:t>
+        <w:t>Báo cáo thực tập nhóm: Tìm hiểu về SVN</w:t>
       </w:r>
     </w:p>
     <w:p>
@@ -555,7 +544,7 @@
     </w:p>
     <w:p>
       <w:pPr>
-        <w:pStyle w:val="ListParagraph"/>
+        <w:pStyle w:val="Heading2"/>
       </w:pPr>
     </w:p>
     <w:p>
@@ -659,13 +648,7 @@
         <w:ind w:left="851"/>
       </w:pPr>
       <w:r>
-        <w:t xml:space="preserve">Ví dụ, LAST_STABLE_CODE_BEFORE_EMAIL_SUPPORT thì dễ ghi nhớ </w:t>
-      </w:r>
-      <w:r>
-        <w:t xml:space="preserve">   </w:t>
-      </w:r>
-      <w:r>
-        <w:t>hơn</w:t>
+        <w:t>Ví dụ, LAST_STABLE_CODE_BEFORE_EMAIL_SUPPORT thì dễ ghi nhớ    hơn</w:t>
       </w:r>
     </w:p>
     <w:p>
@@ -794,7 +777,7 @@
         <w:drawing>
           <wp:inline distT="0" distB="0" distL="0" distR="0" wp14:anchorId="1FF6DC39" wp14:editId="36EE81AF">
             <wp:extent cx="5400675" cy="4203502"/>
-            <wp:effectExtent l="0" t="0" r="0" b="6985"/>
+            <wp:effectExtent l="19050" t="19050" r="9525" b="26035"/>
             <wp:docPr id="1" name="Picture 1"/>
             <wp:cNvGraphicFramePr>
               <a:graphicFrameLocks xmlns:a="http://schemas.openxmlformats.org/drawingml/2006/main" noChangeAspect="1"/>
@@ -820,6 +803,11 @@
                     <a:prstGeom prst="rect">
                       <a:avLst/>
                     </a:prstGeom>
+                    <a:ln>
+                      <a:solidFill>
+                        <a:schemeClr val="tx1"/>
+                      </a:solidFill>
+                    </a:ln>
                   </pic:spPr>
                 </pic:pic>
               </a:graphicData>
@@ -884,7 +872,7 @@
         <w:drawing>
           <wp:inline distT="0" distB="0" distL="0" distR="0" wp14:anchorId="4B4C3E3D" wp14:editId="46E39F03">
             <wp:extent cx="5267296" cy="4067175"/>
-            <wp:effectExtent l="0" t="0" r="0" b="0"/>
+            <wp:effectExtent l="19050" t="19050" r="10160" b="9525"/>
             <wp:docPr id="2" name="Picture 2"/>
             <wp:cNvGraphicFramePr>
               <a:graphicFrameLocks xmlns:a="http://schemas.openxmlformats.org/drawingml/2006/main" noChangeAspect="1"/>
@@ -910,6 +898,11 @@
                     <a:prstGeom prst="rect">
                       <a:avLst/>
                     </a:prstGeom>
+                    <a:ln>
+                      <a:solidFill>
+                        <a:schemeClr val="tx1"/>
+                      </a:solidFill>
+                    </a:ln>
                   </pic:spPr>
                 </pic:pic>
               </a:graphicData>
@@ -934,7 +927,7 @@
         <w:drawing>
           <wp:inline distT="0" distB="0" distL="0" distR="0" wp14:anchorId="5FDCFA5D" wp14:editId="3B7D9B40">
             <wp:extent cx="5305425" cy="4249252"/>
-            <wp:effectExtent l="0" t="0" r="0" b="0"/>
+            <wp:effectExtent l="19050" t="19050" r="9525" b="18415"/>
             <wp:docPr id="6" name="Picture 6"/>
             <wp:cNvGraphicFramePr>
               <a:graphicFrameLocks xmlns:a="http://schemas.openxmlformats.org/drawingml/2006/main" noChangeAspect="1"/>
@@ -960,6 +953,11 @@
                     <a:prstGeom prst="rect">
                       <a:avLst/>
                     </a:prstGeom>
+                    <a:ln>
+                      <a:solidFill>
+                        <a:schemeClr val="tx1"/>
+                      </a:solidFill>
+                    </a:ln>
                   </pic:spPr>
                 </pic:pic>
               </a:graphicData>
@@ -976,7 +974,7 @@
         <w:drawing>
           <wp:inline distT="0" distB="0" distL="0" distR="0" wp14:anchorId="66A7C0B6" wp14:editId="4C98E460">
             <wp:extent cx="4743450" cy="3724275"/>
-            <wp:effectExtent l="0" t="0" r="0" b="9525"/>
+            <wp:effectExtent l="19050" t="19050" r="19050" b="28575"/>
             <wp:docPr id="4" name="Picture 4"/>
             <wp:cNvGraphicFramePr>
               <a:graphicFrameLocks xmlns:a="http://schemas.openxmlformats.org/drawingml/2006/main" noChangeAspect="1"/>
@@ -1002,6 +1000,11 @@
                     <a:prstGeom prst="rect">
                       <a:avLst/>
                     </a:prstGeom>
+                    <a:ln>
+                      <a:solidFill>
+                        <a:schemeClr val="tx1"/>
+                      </a:solidFill>
+                    </a:ln>
                   </pic:spPr>
                 </pic:pic>
               </a:graphicData>
@@ -1031,7 +1034,7 @@
         <w:drawing>
           <wp:inline distT="0" distB="0" distL="0" distR="0" wp14:anchorId="7D354ECD" wp14:editId="2734F86B">
             <wp:extent cx="4772025" cy="3733800"/>
-            <wp:effectExtent l="0" t="0" r="9525" b="0"/>
+            <wp:effectExtent l="19050" t="19050" r="28575" b="19050"/>
             <wp:docPr id="5" name="Picture 5"/>
             <wp:cNvGraphicFramePr>
               <a:graphicFrameLocks xmlns:a="http://schemas.openxmlformats.org/drawingml/2006/main" noChangeAspect="1"/>
@@ -1057,6 +1060,11 @@
                     <a:prstGeom prst="rect">
                       <a:avLst/>
                     </a:prstGeom>
+                    <a:ln>
+                      <a:solidFill>
+                        <a:schemeClr val="tx1"/>
+                      </a:solidFill>
+                    </a:ln>
                   </pic:spPr>
                 </pic:pic>
               </a:graphicData>
@@ -1203,7 +1211,7 @@
         <w:drawing>
           <wp:inline distT="0" distB="0" distL="0" distR="0" wp14:anchorId="2BAF3999" wp14:editId="54282722">
             <wp:extent cx="3562350" cy="4581525"/>
-            <wp:effectExtent l="0" t="0" r="0" b="9525"/>
+            <wp:effectExtent l="19050" t="19050" r="19050" b="28575"/>
             <wp:docPr id="7" name="Picture 7"/>
             <wp:cNvGraphicFramePr>
               <a:graphicFrameLocks xmlns:a="http://schemas.openxmlformats.org/drawingml/2006/main" noChangeAspect="1"/>
@@ -1229,6 +1237,11 @@
                     <a:prstGeom prst="rect">
                       <a:avLst/>
                     </a:prstGeom>
+                    <a:ln>
+                      <a:solidFill>
+                        <a:schemeClr val="tx1"/>
+                      </a:solidFill>
+                    </a:ln>
                   </pic:spPr>
                 </pic:pic>
               </a:graphicData>
@@ -1346,7 +1359,7 @@
         <w:drawing>
           <wp:inline distT="0" distB="0" distL="0" distR="0" wp14:anchorId="47F6C7DF" wp14:editId="615E9B17">
             <wp:extent cx="4743450" cy="2143125"/>
-            <wp:effectExtent l="0" t="0" r="0" b="9525"/>
+            <wp:effectExtent l="19050" t="19050" r="19050" b="28575"/>
             <wp:docPr id="9" name="Picture 9"/>
             <wp:cNvGraphicFramePr>
               <a:graphicFrameLocks xmlns:a="http://schemas.openxmlformats.org/drawingml/2006/main" noChangeAspect="1"/>
@@ -1378,6 +1391,11 @@
                     <a:prstGeom prst="rect">
                       <a:avLst/>
                     </a:prstGeom>
+                    <a:ln>
+                      <a:solidFill>
+                        <a:schemeClr val="tx1"/>
+                      </a:solidFill>
+                    </a:ln>
                   </pic:spPr>
                 </pic:pic>
               </a:graphicData>
@@ -1417,7 +1435,7 @@
         <w:drawing>
           <wp:inline distT="0" distB="0" distL="0" distR="0" wp14:anchorId="64E6A706" wp14:editId="574592D4">
             <wp:extent cx="4352925" cy="3286125"/>
-            <wp:effectExtent l="0" t="0" r="9525" b="9525"/>
+            <wp:effectExtent l="19050" t="19050" r="28575" b="28575"/>
             <wp:docPr id="10" name="Picture 10"/>
             <wp:cNvGraphicFramePr>
               <a:graphicFrameLocks xmlns:a="http://schemas.openxmlformats.org/drawingml/2006/main" noChangeAspect="1"/>
@@ -1443,6 +1461,11 @@
                     <a:prstGeom prst="rect">
                       <a:avLst/>
                     </a:prstGeom>
+                    <a:ln>
+                      <a:solidFill>
+                        <a:schemeClr val="tx1"/>
+                      </a:solidFill>
+                    </a:ln>
                   </pic:spPr>
                 </pic:pic>
               </a:graphicData>
@@ -1616,7 +1639,7 @@
         <w:drawing>
           <wp:inline distT="0" distB="0" distL="0" distR="0" wp14:anchorId="17B3D0A4" wp14:editId="2EC2C885">
             <wp:extent cx="4514850" cy="3544894"/>
-            <wp:effectExtent l="0" t="0" r="0" b="0"/>
+            <wp:effectExtent l="19050" t="19050" r="19050" b="17780"/>
             <wp:docPr id="8" name="Picture 8"/>
             <wp:cNvGraphicFramePr>
               <a:graphicFrameLocks xmlns:a="http://schemas.openxmlformats.org/drawingml/2006/main" noChangeAspect="1"/>
@@ -1642,6 +1665,11 @@
                     <a:prstGeom prst="rect">
                       <a:avLst/>
                     </a:prstGeom>
+                    <a:ln>
+                      <a:solidFill>
+                        <a:schemeClr val="tx1"/>
+                      </a:solidFill>
+                    </a:ln>
                   </pic:spPr>
                 </pic:pic>
               </a:graphicData>
@@ -1666,7 +1694,7 @@
         <w:drawing>
           <wp:inline distT="0" distB="0" distL="0" distR="0" wp14:anchorId="0DBB4165" wp14:editId="78DEBCD2">
             <wp:extent cx="5760720" cy="2643505"/>
-            <wp:effectExtent l="0" t="0" r="0" b="4445"/>
+            <wp:effectExtent l="19050" t="19050" r="11430" b="23495"/>
             <wp:docPr id="11" name="Picture 11"/>
             <wp:cNvGraphicFramePr>
               <a:graphicFrameLocks xmlns:a="http://schemas.openxmlformats.org/drawingml/2006/main" noChangeAspect="1"/>
@@ -1692,6 +1720,11 @@
                     <a:prstGeom prst="rect">
                       <a:avLst/>
                     </a:prstGeom>
+                    <a:ln>
+                      <a:solidFill>
+                        <a:schemeClr val="tx1"/>
+                      </a:solidFill>
+                    </a:ln>
                   </pic:spPr>
                 </pic:pic>
               </a:graphicData>
@@ -1771,7 +1804,7 @@
         <w:drawing>
           <wp:inline distT="0" distB="0" distL="0" distR="0" wp14:anchorId="193646D8" wp14:editId="52488EB4">
             <wp:extent cx="2362200" cy="2466975"/>
-            <wp:effectExtent l="0" t="0" r="0" b="9525"/>
+            <wp:effectExtent l="19050" t="19050" r="19050" b="28575"/>
             <wp:docPr id="12" name="Picture 12"/>
             <wp:cNvGraphicFramePr>
               <a:graphicFrameLocks xmlns:a="http://schemas.openxmlformats.org/drawingml/2006/main" noChangeAspect="1"/>
@@ -1797,6 +1830,11 @@
                     <a:prstGeom prst="rect">
                       <a:avLst/>
                     </a:prstGeom>
+                    <a:ln>
+                      <a:solidFill>
+                        <a:schemeClr val="tx1"/>
+                      </a:solidFill>
+                    </a:ln>
                   </pic:spPr>
                 </pic:pic>
               </a:graphicData>
@@ -1833,7 +1871,7 @@
         <w:drawing>
           <wp:inline distT="0" distB="0" distL="0" distR="0" wp14:anchorId="24BEF20A" wp14:editId="78DECCDF">
             <wp:extent cx="4391025" cy="3648075"/>
-            <wp:effectExtent l="0" t="0" r="9525" b="9525"/>
+            <wp:effectExtent l="19050" t="19050" r="28575" b="28575"/>
             <wp:docPr id="13" name="Picture 13"/>
             <wp:cNvGraphicFramePr>
               <a:graphicFrameLocks xmlns:a="http://schemas.openxmlformats.org/drawingml/2006/main" noChangeAspect="1"/>
@@ -1859,6 +1897,11 @@
                     <a:prstGeom prst="rect">
                       <a:avLst/>
                     </a:prstGeom>
+                    <a:ln>
+                      <a:solidFill>
+                        <a:schemeClr val="tx1"/>
+                      </a:solidFill>
+                    </a:ln>
                   </pic:spPr>
                 </pic:pic>
               </a:graphicData>
@@ -2077,7 +2120,7 @@
         <w:drawing>
           <wp:inline distT="0" distB="0" distL="0" distR="0" wp14:anchorId="06258F7F" wp14:editId="69FEAE03">
             <wp:extent cx="5760720" cy="1143635"/>
-            <wp:effectExtent l="0" t="0" r="0" b="0"/>
+            <wp:effectExtent l="19050" t="19050" r="11430" b="18415"/>
             <wp:docPr id="15" name="Picture 15"/>
             <wp:cNvGraphicFramePr>
               <a:graphicFrameLocks xmlns:a="http://schemas.openxmlformats.org/drawingml/2006/main" noChangeAspect="1"/>
@@ -2103,6 +2146,11 @@
                     <a:prstGeom prst="rect">
                       <a:avLst/>
                     </a:prstGeom>
+                    <a:ln>
+                      <a:solidFill>
+                        <a:schemeClr val="tx1"/>
+                      </a:solidFill>
+                    </a:ln>
                   </pic:spPr>
                 </pic:pic>
               </a:graphicData>
@@ -2133,7 +2181,7 @@
         <w:drawing>
           <wp:inline distT="0" distB="0" distL="0" distR="0" wp14:anchorId="455A82A5" wp14:editId="3C52BDAC">
             <wp:extent cx="2800350" cy="1685925"/>
-            <wp:effectExtent l="0" t="0" r="0" b="9525"/>
+            <wp:effectExtent l="19050" t="19050" r="19050" b="28575"/>
             <wp:docPr id="14" name="Picture 14"/>
             <wp:cNvGraphicFramePr>
               <a:graphicFrameLocks xmlns:a="http://schemas.openxmlformats.org/drawingml/2006/main" noChangeAspect="1"/>
@@ -2159,6 +2207,11 @@
                     <a:prstGeom prst="rect">
                       <a:avLst/>
                     </a:prstGeom>
+                    <a:ln>
+                      <a:solidFill>
+                        <a:schemeClr val="tx1"/>
+                      </a:solidFill>
+                    </a:ln>
                   </pic:spPr>
                 </pic:pic>
               </a:graphicData>
@@ -2178,7 +2231,7 @@
         <w:drawing>
           <wp:inline distT="0" distB="0" distL="0" distR="0" wp14:anchorId="43256ABD" wp14:editId="6BC34731">
             <wp:extent cx="4791075" cy="4043789"/>
-            <wp:effectExtent l="0" t="0" r="0" b="0"/>
+            <wp:effectExtent l="19050" t="19050" r="9525" b="13970"/>
             <wp:docPr id="17" name="Picture 17"/>
             <wp:cNvGraphicFramePr>
               <a:graphicFrameLocks xmlns:a="http://schemas.openxmlformats.org/drawingml/2006/main" noChangeAspect="1"/>
@@ -2204,6 +2257,11 @@
                     <a:prstGeom prst="rect">
                       <a:avLst/>
                     </a:prstGeom>
+                    <a:ln>
+                      <a:solidFill>
+                        <a:schemeClr val="tx1"/>
+                      </a:solidFill>
+                    </a:ln>
                   </pic:spPr>
                 </pic:pic>
               </a:graphicData>
@@ -2256,6 +2314,7 @@
         </w:tabs>
       </w:pPr>
       <w:r>
+        <w:lastRenderedPageBreak/>
         <w:t>Chọn phần update</w:t>
       </w:r>
     </w:p>
@@ -2282,7 +2341,7 @@
         <w:drawing>
           <wp:inline distT="0" distB="0" distL="0" distR="0" wp14:anchorId="290E787D" wp14:editId="2B312A67">
             <wp:extent cx="2800350" cy="1685925"/>
-            <wp:effectExtent l="0" t="0" r="0" b="9525"/>
+            <wp:effectExtent l="19050" t="19050" r="19050" b="28575"/>
             <wp:docPr id="18" name="Picture 18"/>
             <wp:cNvGraphicFramePr>
               <a:graphicFrameLocks xmlns:a="http://schemas.openxmlformats.org/drawingml/2006/main" noChangeAspect="1"/>
@@ -2308,6 +2367,11 @@
                     <a:prstGeom prst="rect">
                       <a:avLst/>
                     </a:prstGeom>
+                    <a:ln>
+                      <a:solidFill>
+                        <a:schemeClr val="tx1"/>
+                      </a:solidFill>
+                    </a:ln>
                   </pic:spPr>
                 </pic:pic>
               </a:graphicData>
@@ -2323,6 +2387,7 @@
           <w:tab w:val="left" w:pos="3120"/>
         </w:tabs>
       </w:pPr>
+      <w:bookmarkStart w:id="0" w:name="_GoBack"/>
       <w:r>
         <w:rPr>
           <w:noProof/>
@@ -2330,7 +2395,7 @@
         <w:drawing>
           <wp:inline distT="0" distB="0" distL="0" distR="0" wp14:anchorId="6D825AF4" wp14:editId="6C1A5BB5">
             <wp:extent cx="5760720" cy="2630170"/>
-            <wp:effectExtent l="0" t="0" r="0" b="0"/>
+            <wp:effectExtent l="19050" t="19050" r="11430" b="17780"/>
             <wp:docPr id="20" name="Picture 20"/>
             <wp:cNvGraphicFramePr>
               <a:graphicFrameLocks xmlns:a="http://schemas.openxmlformats.org/drawingml/2006/main" noChangeAspect="1"/>
@@ -2356,6 +2421,11 @@
                     <a:prstGeom prst="rect">
                       <a:avLst/>
                     </a:prstGeom>
+                    <a:ln>
+                      <a:solidFill>
+                        <a:schemeClr val="tx1"/>
+                      </a:solidFill>
+                    </a:ln>
                   </pic:spPr>
                 </pic:pic>
               </a:graphicData>
@@ -2363,6 +2433,7 @@
           </wp:inline>
         </w:drawing>
       </w:r>
+      <w:bookmarkEnd w:id="0"/>
     </w:p>
     <w:p/>
     <w:p>
@@ -3940,7 +4011,7 @@
     <w:uiPriority w:val="9"/>
     <w:unhideWhenUsed/>
     <w:qFormat/>
-    <w:rsid w:val="00A349A4"/>
+    <w:rsid w:val="00925C63"/>
     <w:pPr>
       <w:keepNext/>
       <w:keepLines/>
@@ -3949,6 +4020,7 @@
     </w:pPr>
     <w:rPr>
       <w:rFonts w:eastAsiaTheme="majorEastAsia" w:cstheme="majorBidi"/>
+      <w:b/>
       <w:color w:val="000000" w:themeColor="text1"/>
       <w:szCs w:val="26"/>
     </w:rPr>
@@ -3998,9 +4070,10 @@
     <w:basedOn w:val="DefaultParagraphFont"/>
     <w:link w:val="Heading2"/>
     <w:uiPriority w:val="9"/>
-    <w:rsid w:val="00A349A4"/>
+    <w:rsid w:val="00925C63"/>
     <w:rPr>
       <w:rFonts w:ascii="Times New Roman" w:eastAsiaTheme="majorEastAsia" w:hAnsi="Times New Roman" w:cstheme="majorBidi"/>
+      <w:b/>
       <w:color w:val="000000" w:themeColor="text1"/>
       <w:sz w:val="26"/>
       <w:szCs w:val="26"/>
